--- a/HWAsg1BDA.docx
+++ b/HWAsg1BDA.docx
@@ -102,19 +102,7 @@
           <w:rPr>
             <w:rStyle w:val="Hyperlink"/>
           </w:rPr>
-          <w:t>https://</w:t>
-        </w:r>
-        <w:r>
-          <w:rPr>
-            <w:rStyle w:val="Hyperlink"/>
-          </w:rPr>
-          <w:t>g</w:t>
-        </w:r>
-        <w:r>
-          <w:rPr>
-            <w:rStyle w:val="Hyperlink"/>
-          </w:rPr>
-          <w:t>ithub.com/shreeshaa/BDA-homework-1</w:t>
+          <w:t>https://github.com/shreeshaa/BDA-homework-1</w:t>
         </w:r>
       </w:hyperlink>
     </w:p>
@@ -1213,9 +1201,9 @@
         </w:rPr>
         <w:lastRenderedPageBreak/>
         <w:drawing>
-          <wp:inline distT="0" distB="0" distL="0" distR="0" wp14:anchorId="2C574104" wp14:editId="2809E299">
-            <wp:extent cx="5943600" cy="3300095"/>
-            <wp:effectExtent l="0" t="0" r="0" b="0"/>
+          <wp:inline distT="0" distB="0" distL="0" distR="0" wp14:anchorId="2C574104" wp14:editId="7AD3A0F8">
+            <wp:extent cx="6490654" cy="3603838"/>
+            <wp:effectExtent l="0" t="0" r="5715" b="0"/>
             <wp:docPr id="4" name="Picture 4"/>
             <wp:cNvGraphicFramePr>
               <a:graphicFrameLocks xmlns:a="http://schemas.openxmlformats.org/drawingml/2006/main" noChangeAspect="1"/>
@@ -1236,7 +1224,7 @@
                   <pic:spPr>
                     <a:xfrm>
                       <a:off x="0" y="0"/>
-                      <a:ext cx="5943600" cy="3300095"/>
+                      <a:ext cx="6509182" cy="3614126"/>
                     </a:xfrm>
                     <a:prstGeom prst="rect">
                       <a:avLst/>
@@ -1255,9 +1243,9 @@
           <w:noProof/>
         </w:rPr>
         <w:drawing>
-          <wp:inline distT="0" distB="0" distL="0" distR="0" wp14:anchorId="0A58A431" wp14:editId="5DB788C3">
-            <wp:extent cx="5943600" cy="3343275"/>
-            <wp:effectExtent l="0" t="0" r="0" b="9525"/>
+          <wp:inline distT="0" distB="0" distL="0" distR="0" wp14:anchorId="0A58A431" wp14:editId="40124943">
+            <wp:extent cx="6615157" cy="3721026"/>
+            <wp:effectExtent l="0" t="0" r="0" b="0"/>
             <wp:docPr id="3" name="Picture 3"/>
             <wp:cNvGraphicFramePr>
               <a:graphicFrameLocks xmlns:a="http://schemas.openxmlformats.org/drawingml/2006/main" noChangeAspect="1"/>
@@ -1278,7 +1266,7 @@
                   <pic:spPr>
                     <a:xfrm>
                       <a:off x="0" y="0"/>
-                      <a:ext cx="5943600" cy="3343275"/>
+                      <a:ext cx="6654459" cy="3743133"/>
                     </a:xfrm>
                     <a:prstGeom prst="rect">
                       <a:avLst/>
@@ -1307,6 +1295,7 @@
           <w:bCs/>
           <w:u w:val="single"/>
         </w:rPr>
+        <w:lastRenderedPageBreak/>
         <w:t>3</w:t>
       </w:r>
       <w:r>
@@ -1361,12 +1350,11 @@
           <w:bCs/>
           <w:u w:val="single"/>
         </w:rPr>
-        <w:t>the input dataset (size, resolution, storage size in KB or MB per image, storage size of dataset in MB or GB).</w:t>
-      </w:r>
-    </w:p>
-    <w:p>
-      <w:r>
-        <w:lastRenderedPageBreak/>
+        <w:t xml:space="preserve">the input dataset </w:t>
+      </w:r>
+    </w:p>
+    <w:p>
+      <w:r>
         <w:t xml:space="preserve">I created my datasets using the main datasets listed in Table1. I split the MNIST datasets </w:t>
       </w:r>
       <w:r>
@@ -1376,7 +1364,13 @@
         <w:t>4</w:t>
       </w:r>
       <w:r>
-        <w:t xml:space="preserve"> new datasets. As we know, the MNIST and FMNIST datasets are present in a random order. Thus, splitting the </w:t>
+        <w:t xml:space="preserve"> new datasets. As we know, the </w:t>
+      </w:r>
+      <w:r>
+        <w:t xml:space="preserve">images in the </w:t>
+      </w:r>
+      <w:r>
+        <w:t xml:space="preserve">MNIST and FMNIST datasets are present in a random order. Thus, splitting the </w:t>
       </w:r>
       <w:proofErr w:type="spellStart"/>
       <w:r>
@@ -1398,7 +1392,13 @@
         <w:t>4</w:t>
       </w:r>
       <w:r>
-        <w:t xml:space="preserve">000 and the next </w:t>
+        <w:t>000</w:t>
+      </w:r>
+      <w:r>
+        <w:t xml:space="preserve"> images and labels with index 0-4000,</w:t>
+      </w:r>
+      <w:r>
+        <w:t xml:space="preserve"> the next </w:t>
       </w:r>
       <w:r>
         <w:t>4</w:t>
@@ -1407,13 +1407,16 @@
         <w:t>000 images</w:t>
       </w:r>
       <w:r>
-        <w:t xml:space="preserve">, will give us </w:t>
-      </w:r>
-      <w:r>
-        <w:t>4</w:t>
-      </w:r>
-      <w:r>
-        <w:t xml:space="preserve"> datasets containing random set of images, evenly distributed across each class. Similarly, the </w:t>
+        <w:t xml:space="preserve"> and labels with index 4000-8000 and so on</w:t>
+      </w:r>
+      <w:r>
+        <w:t>, will give us</w:t>
+      </w:r>
+      <w:r>
+        <w:t xml:space="preserve"> </w:t>
+      </w:r>
+      <w:r>
+        <w:t xml:space="preserve">datasets containing random set of images, evenly distributed across each class. Similarly, the </w:t>
       </w:r>
       <w:proofErr w:type="spellStart"/>
       <w:r>
@@ -1429,7 +1432,34 @@
       </w:r>
       <w:proofErr w:type="spellEnd"/>
       <w:r>
-        <w:t xml:space="preserve"> arrays have been split to contain the first 1000 and the next 1000 outputs.</w:t>
+        <w:t xml:space="preserve"> arrays have been split to contain the first 1000 and the next 1000 </w:t>
+      </w:r>
+      <w:r>
+        <w:t>images and labels</w:t>
+      </w:r>
+      <w:r>
+        <w:t>.</w:t>
+      </w:r>
+      <w:r>
+        <w:t xml:space="preserve"> I have also similarly split the FMNIST dataset and used it to create my own dataset</w:t>
+      </w:r>
+      <w:r>
+        <w:t xml:space="preserve"> of 5000 images</w:t>
+      </w:r>
+      <w:r>
+        <w:t>. I have also created one dataset of greater size where I have taken</w:t>
+      </w:r>
+      <w:r>
+        <w:t xml:space="preserve"> 100000 images from the MNIST dat</w:t>
+      </w:r>
+      <w:r>
+        <w:t>a</w:t>
+      </w:r>
+      <w:r>
+        <w:t>set.</w:t>
+      </w:r>
+      <w:r>
+        <w:t xml:space="preserve"> The results are summarized in the table below.</w:t>
       </w:r>
     </w:p>
     <w:p>
@@ -1443,9 +1473,9 @@
           <w:noProof/>
         </w:rPr>
         <w:drawing>
-          <wp:inline distT="0" distB="0" distL="0" distR="0" wp14:anchorId="31E8C118" wp14:editId="5790E3E9">
-            <wp:extent cx="4896091" cy="2753527"/>
-            <wp:effectExtent l="0" t="0" r="0" b="8890"/>
+          <wp:inline distT="0" distB="0" distL="0" distR="0" wp14:anchorId="31E8C118" wp14:editId="0F59C516">
+            <wp:extent cx="5422831" cy="3049761"/>
+            <wp:effectExtent l="0" t="0" r="6985" b="0"/>
             <wp:docPr id="30" name="Picture 30"/>
             <wp:cNvGraphicFramePr>
               <a:graphicFrameLocks xmlns:a="http://schemas.openxmlformats.org/drawingml/2006/main" noChangeAspect="1"/>
@@ -1475,7 +1505,7 @@
                   <pic:spPr bwMode="auto">
                     <a:xfrm>
                       <a:off x="0" y="0"/>
-                      <a:ext cx="4905196" cy="2758647"/>
+                      <a:ext cx="5452502" cy="3066448"/>
                     </a:xfrm>
                     <a:prstGeom prst="rect">
                       <a:avLst/>
@@ -1492,6 +1522,7 @@
         </w:drawing>
       </w:r>
     </w:p>
+    <w:p/>
     <w:p>
       <w:r>
         <w:t>D</w:t>
@@ -1520,7 +1551,7 @@
         </w:trPr>
         <w:tc>
           <w:tcPr>
-            <w:tcW w:w="1491" w:type="dxa"/>
+            <w:tcW w:w="1508" w:type="dxa"/>
             <w:tcBorders>
               <w:top w:val="single" w:sz="4" w:space="0" w:color="auto"/>
               <w:left w:val="single" w:sz="4" w:space="0" w:color="auto"/>
@@ -1551,7 +1582,7 @@
         </w:tc>
         <w:tc>
           <w:tcPr>
-            <w:tcW w:w="281" w:type="dxa"/>
+            <w:tcW w:w="264" w:type="dxa"/>
             <w:tcBorders>
               <w:top w:val="single" w:sz="4" w:space="0" w:color="auto"/>
               <w:left w:val="nil"/>
@@ -1745,7 +1776,7 @@
         </w:trPr>
         <w:tc>
           <w:tcPr>
-            <w:tcW w:w="1491" w:type="dxa"/>
+            <w:tcW w:w="1508" w:type="dxa"/>
             <w:tcBorders>
               <w:top w:val="single" w:sz="4" w:space="0" w:color="auto"/>
               <w:left w:val="single" w:sz="4" w:space="0" w:color="auto"/>
@@ -1784,7 +1815,7 @@
         </w:tc>
         <w:tc>
           <w:tcPr>
-            <w:tcW w:w="281" w:type="dxa"/>
+            <w:tcW w:w="264" w:type="dxa"/>
             <w:tcBorders>
               <w:top w:val="single" w:sz="4" w:space="0" w:color="auto"/>
               <w:left w:val="nil"/>
@@ -1975,7 +2006,7 @@
         </w:trPr>
         <w:tc>
           <w:tcPr>
-            <w:tcW w:w="1491" w:type="dxa"/>
+            <w:tcW w:w="1508" w:type="dxa"/>
             <w:tcBorders>
               <w:top w:val="nil"/>
               <w:left w:val="single" w:sz="4" w:space="0" w:color="auto"/>
@@ -2020,7 +2051,7 @@
         </w:tc>
         <w:tc>
           <w:tcPr>
-            <w:tcW w:w="281" w:type="dxa"/>
+            <w:tcW w:w="264" w:type="dxa"/>
             <w:tcBorders>
               <w:top w:val="nil"/>
               <w:left w:val="nil"/>
@@ -2227,7 +2258,7 @@
         </w:trPr>
         <w:tc>
           <w:tcPr>
-            <w:tcW w:w="1491" w:type="dxa"/>
+            <w:tcW w:w="1508" w:type="dxa"/>
             <w:tcBorders>
               <w:top w:val="nil"/>
               <w:left w:val="single" w:sz="4" w:space="0" w:color="auto"/>
@@ -2252,6 +2283,7 @@
                 <w:rFonts w:ascii="Calibri" w:eastAsia="Times New Roman" w:hAnsi="Calibri" w:cs="Calibri"/>
                 <w:color w:val="000000"/>
               </w:rPr>
+              <w:lastRenderedPageBreak/>
               <w:t>MNIST (</w:t>
             </w:r>
             <w:r>
@@ -2272,7 +2304,7 @@
         </w:tc>
         <w:tc>
           <w:tcPr>
-            <w:tcW w:w="281" w:type="dxa"/>
+            <w:tcW w:w="264" w:type="dxa"/>
             <w:tcBorders>
               <w:top w:val="nil"/>
               <w:left w:val="nil"/>
@@ -2479,7 +2511,7 @@
         </w:trPr>
         <w:tc>
           <w:tcPr>
-            <w:tcW w:w="1491" w:type="dxa"/>
+            <w:tcW w:w="1508" w:type="dxa"/>
             <w:tcBorders>
               <w:top w:val="nil"/>
               <w:left w:val="single" w:sz="4" w:space="0" w:color="auto"/>
@@ -2538,7 +2570,7 @@
         </w:tc>
         <w:tc>
           <w:tcPr>
-            <w:tcW w:w="281" w:type="dxa"/>
+            <w:tcW w:w="264" w:type="dxa"/>
             <w:tcBorders>
               <w:top w:val="nil"/>
               <w:left w:val="nil"/>
@@ -2745,7 +2777,7 @@
         </w:trPr>
         <w:tc>
           <w:tcPr>
-            <w:tcW w:w="1491" w:type="dxa"/>
+            <w:tcW w:w="1508" w:type="dxa"/>
             <w:tcBorders>
               <w:top w:val="nil"/>
               <w:left w:val="single" w:sz="4" w:space="0" w:color="auto"/>
@@ -2814,13 +2846,20 @@
                 <w:rFonts w:ascii="Calibri" w:eastAsia="Times New Roman" w:hAnsi="Calibri" w:cs="Calibri"/>
                 <w:color w:val="000000"/>
               </w:rPr>
-              <w:t>0000)</w:t>
-            </w:r>
-          </w:p>
-        </w:tc>
-        <w:tc>
-          <w:tcPr>
-            <w:tcW w:w="281" w:type="dxa"/>
+              <w:t>5</w:t>
+            </w:r>
+            <w:r>
+              <w:rPr>
+                <w:rFonts w:ascii="Calibri" w:eastAsia="Times New Roman" w:hAnsi="Calibri" w:cs="Calibri"/>
+                <w:color w:val="000000"/>
+              </w:rPr>
+              <w:t>000)</w:t>
+            </w:r>
+          </w:p>
+        </w:tc>
+        <w:tc>
+          <w:tcPr>
+            <w:tcW w:w="264" w:type="dxa"/>
             <w:tcBorders>
               <w:top w:val="nil"/>
               <w:left w:val="nil"/>
@@ -2946,7 +2985,7 @@
                 <w:rFonts w:ascii="Calibri" w:eastAsia="Times New Roman" w:hAnsi="Calibri" w:cs="Calibri"/>
                 <w:color w:val="000000"/>
               </w:rPr>
-              <w:t>4</w:t>
+              <w:t>8</w:t>
             </w:r>
             <w:r>
               <w:rPr>
@@ -2985,7 +3024,14 @@
                 <w:rFonts w:ascii="Calibri" w:eastAsia="Times New Roman" w:hAnsi="Calibri" w:cs="Calibri"/>
                 <w:color w:val="000000"/>
               </w:rPr>
-              <w:t>1000</w:t>
+              <w:t>2</w:t>
+            </w:r>
+            <w:r>
+              <w:rPr>
+                <w:rFonts w:ascii="Calibri" w:eastAsia="Times New Roman" w:hAnsi="Calibri" w:cs="Calibri"/>
+                <w:color w:val="000000"/>
+              </w:rPr>
+              <w:t>000</w:t>
             </w:r>
           </w:p>
         </w:tc>
@@ -4702,6 +4748,7 @@
         <w:rPr>
           <w:noProof/>
         </w:rPr>
+        <w:lastRenderedPageBreak/>
         <w:drawing>
           <wp:inline distT="0" distB="0" distL="0" distR="0" wp14:anchorId="5096381B" wp14:editId="5FB464E6">
             <wp:extent cx="5943600" cy="3342640"/>
@@ -4840,7 +4887,7 @@
         <w:t xml:space="preserve">This classifier consists of 8 layers. </w:t>
       </w:r>
       <w:r>
-        <w:t xml:space="preserve">This classifier has a LeNet5-like data structure where we have convolution and pooling layers and finally, 2 fully connected layers. </w:t>
+        <w:t xml:space="preserve">This classifier has a LeNet5-like structure where we have convolution and pooling layers and finally, 2 fully connected layers. </w:t>
       </w:r>
       <w:r>
         <w:t>They are as follows:</w:t>
@@ -4855,7 +4902,7 @@
         </w:numPr>
       </w:pPr>
       <w:r>
-        <w:t>Convolutional layer consisting of 32 3*3 filters with ‘</w:t>
+        <w:t>Convolution layer consisting of 32 3*3 filters with ‘</w:t>
       </w:r>
       <w:proofErr w:type="spellStart"/>
       <w:r>
@@ -4887,7 +4934,7 @@
         </w:numPr>
       </w:pPr>
       <w:r>
-        <w:t>Convolutional layer consisting of 64 3*3 filters with ‘</w:t>
+        <w:t>Convolution layer consisting of 64 3*3 filters with ‘</w:t>
       </w:r>
       <w:proofErr w:type="spellStart"/>
       <w:r>
@@ -4919,7 +4966,7 @@
         </w:numPr>
       </w:pPr>
       <w:r>
-        <w:t>Convolutional layer consisting of 64 3*3 filters with ‘</w:t>
+        <w:t>Convolution layer consisting of 64 3*3 filters with ‘</w:t>
       </w:r>
       <w:proofErr w:type="spellStart"/>
       <w:r>
@@ -5413,6 +5460,7 @@
         <w:rPr>
           <w:noProof/>
         </w:rPr>
+        <w:lastRenderedPageBreak/>
         <w:drawing>
           <wp:inline distT="0" distB="0" distL="0" distR="0" wp14:anchorId="7EEE80A7" wp14:editId="00FBEAA1">
             <wp:extent cx="5943600" cy="3343275"/>
@@ -5452,7 +5500,6 @@
     </w:p>
     <w:p>
       <w:r>
-        <w:lastRenderedPageBreak/>
         <w:t xml:space="preserve">The </w:t>
       </w:r>
       <w:r>
@@ -5594,7 +5641,8 @@
         </w:numPr>
       </w:pPr>
       <w:r>
-        <w:t>Convolutional layer consisting of 32 3*3 filters with ‘</w:t>
+        <w:lastRenderedPageBreak/>
+        <w:t>Convolution layer consisting of 32 3*3 filters with ‘</w:t>
       </w:r>
       <w:proofErr w:type="spellStart"/>
       <w:r>
@@ -5626,7 +5674,7 @@
         </w:numPr>
       </w:pPr>
       <w:r>
-        <w:t>Convolutional layer consisting of 64 3*3 filters with ‘</w:t>
+        <w:t>Convolution layer consisting of 64 3*3 filters with ‘</w:t>
       </w:r>
       <w:proofErr w:type="spellStart"/>
       <w:r>
@@ -5658,7 +5706,7 @@
         </w:numPr>
       </w:pPr>
       <w:r>
-        <w:t>Convolutional layer consisting of 64 3*3 filters with ‘</w:t>
+        <w:t>Convolution layer consisting of 64 3*3 filters with ‘</w:t>
       </w:r>
       <w:proofErr w:type="spellStart"/>
       <w:r>
@@ -6159,7 +6207,6 @@
         <w:rPr>
           <w:noProof/>
         </w:rPr>
-        <w:lastRenderedPageBreak/>
         <w:drawing>
           <wp:inline distT="0" distB="0" distL="0" distR="0" wp14:anchorId="7B1E97AB" wp14:editId="5FAD84EA">
             <wp:extent cx="5943600" cy="3343275"/>
@@ -6253,7 +6300,6 @@
         <w:t>5 and the batch size = 10</w:t>
       </w:r>
     </w:p>
-    <w:p/>
     <w:p>
       <w:pPr>
         <w:rPr>
@@ -6341,6 +6387,7 @@
         </w:numPr>
       </w:pPr>
       <w:r>
+        <w:lastRenderedPageBreak/>
         <w:t>Dense with 10 neurons and ‘</w:t>
       </w:r>
       <w:proofErr w:type="spellStart"/>
@@ -6783,7 +6830,6 @@
         <w:rPr>
           <w:noProof/>
         </w:rPr>
-        <w:lastRenderedPageBreak/>
         <w:drawing>
           <wp:inline distT="0" distB="0" distL="0" distR="0" wp14:anchorId="2D17ADF1" wp14:editId="0078C54E">
             <wp:extent cx="5555112" cy="3096263"/>
@@ -6931,6 +6977,7 @@
           <w:iCs/>
           <w:u w:val="single"/>
         </w:rPr>
+        <w:lastRenderedPageBreak/>
         <w:t>Classifier 4</w:t>
       </w:r>
       <w:r>
@@ -6958,7 +7005,7 @@
         </w:numPr>
       </w:pPr>
       <w:r>
-        <w:t>Convolutional layer consisting of 64 2*2 filters with ‘</w:t>
+        <w:t>Convolution layer consisting of 64 2*2 filters with ‘</w:t>
       </w:r>
       <w:proofErr w:type="spellStart"/>
       <w:r>
@@ -7002,7 +7049,7 @@
         </w:numPr>
       </w:pPr>
       <w:r>
-        <w:t>Convolutional layer consisting of 32 2*2 filters with ‘</w:t>
+        <w:t>Convolution layer consisting of 32 2*2 filters with ‘</w:t>
       </w:r>
       <w:proofErr w:type="spellStart"/>
       <w:r>
@@ -7046,7 +7093,6 @@
         </w:numPr>
       </w:pPr>
       <w:r>
-        <w:lastRenderedPageBreak/>
         <w:t>Flatten</w:t>
       </w:r>
     </w:p>
@@ -7634,6 +7680,7 @@
         <w:rPr>
           <w:noProof/>
         </w:rPr>
+        <w:lastRenderedPageBreak/>
         <w:drawing>
           <wp:inline distT="0" distB="0" distL="0" distR="0" wp14:anchorId="577B36AF" wp14:editId="474ACD37">
             <wp:extent cx="5943600" cy="2544445"/>
@@ -7691,7 +7738,6 @@
           <w:bCs/>
           <w:u w:val="single"/>
         </w:rPr>
-        <w:lastRenderedPageBreak/>
         <w:t>Default error threshold</w:t>
       </w:r>
     </w:p>
@@ -8463,7 +8509,15 @@
                 <w:rFonts w:ascii="Calibri" w:eastAsia="Times New Roman" w:hAnsi="Calibri" w:cs="Calibri"/>
                 <w:color w:val="000000"/>
               </w:rPr>
-              <w:t>Training Time - 6s, Training Accuracy - 0.936, Testing Time - 1 sec, Testing Accuracy - 0.948</w:t>
+              <w:t xml:space="preserve">Training Time - 6s, Training Accuracy - 0.936, Testing Time </w:t>
+            </w:r>
+            <w:r>
+              <w:rPr>
+                <w:rFonts w:ascii="Calibri" w:eastAsia="Times New Roman" w:hAnsi="Calibri" w:cs="Calibri"/>
+                <w:color w:val="000000"/>
+              </w:rPr>
+              <w:lastRenderedPageBreak/>
+              <w:t>- 1 sec, Testing Accuracy - 0.948</w:t>
             </w:r>
           </w:p>
         </w:tc>
@@ -8494,7 +8548,16 @@
                 <w:rFonts w:ascii="Calibri" w:eastAsia="Times New Roman" w:hAnsi="Calibri" w:cs="Calibri"/>
                 <w:color w:val="000000"/>
               </w:rPr>
-              <w:t>Training Time – 5s, Training Accuracy-0.98, Testing Time-1s, Testing Accuracy-0.96</w:t>
+              <w:lastRenderedPageBreak/>
+              <w:t>Training Time – 5s, Training Accuracy-0.98, Testing Time-</w:t>
+            </w:r>
+            <w:r>
+              <w:rPr>
+                <w:rFonts w:ascii="Calibri" w:eastAsia="Times New Roman" w:hAnsi="Calibri" w:cs="Calibri"/>
+                <w:color w:val="000000"/>
+              </w:rPr>
+              <w:lastRenderedPageBreak/>
+              <w:t>1s, Testing Accuracy-0.96</w:t>
             </w:r>
           </w:p>
         </w:tc>
@@ -8525,7 +8588,16 @@
                 <w:rFonts w:ascii="Calibri" w:eastAsia="Times New Roman" w:hAnsi="Calibri" w:cs="Calibri"/>
                 <w:color w:val="000000"/>
               </w:rPr>
-              <w:t>Training Time-0.8s, Training Accuracy-0.982, Testing Time-0s, Testing Accuracy-0.904</w:t>
+              <w:lastRenderedPageBreak/>
+              <w:t xml:space="preserve">Training Time-0.8s, Training Accuracy-0.982, Testing </w:t>
+            </w:r>
+            <w:r>
+              <w:rPr>
+                <w:rFonts w:ascii="Calibri" w:eastAsia="Times New Roman" w:hAnsi="Calibri" w:cs="Calibri"/>
+                <w:color w:val="000000"/>
+              </w:rPr>
+              <w:lastRenderedPageBreak/>
+              <w:t>Time-0s, Testing Accuracy-0.904</w:t>
             </w:r>
           </w:p>
         </w:tc>
@@ -8556,7 +8628,16 @@
                 <w:rFonts w:ascii="Calibri" w:eastAsia="Times New Roman" w:hAnsi="Calibri" w:cs="Calibri"/>
                 <w:color w:val="000000"/>
               </w:rPr>
-              <w:t>Training Time-7.1s, Training Accuracy-0.94, Testing Time-0.959, Testing Accuracy-1s</w:t>
+              <w:lastRenderedPageBreak/>
+              <w:t>Training Time-7.1s, Training Accuracy-0.94, Testing Time-</w:t>
+            </w:r>
+            <w:r>
+              <w:rPr>
+                <w:rFonts w:ascii="Calibri" w:eastAsia="Times New Roman" w:hAnsi="Calibri" w:cs="Calibri"/>
+                <w:color w:val="000000"/>
+              </w:rPr>
+              <w:lastRenderedPageBreak/>
+              <w:t>0.959, Testing Accuracy-1s</w:t>
             </w:r>
           </w:p>
         </w:tc>
@@ -8592,6 +8673,7 @@
               <w:rPr>
                 <w:rFonts w:ascii="Calibri" w:eastAsia="Times New Roman" w:hAnsi="Calibri" w:cs="Calibri"/>
               </w:rPr>
+              <w:lastRenderedPageBreak/>
               <w:t>MNIST[</w:t>
             </w:r>
             <w:proofErr w:type="gramEnd"/>
@@ -8635,18 +8717,16 @@
             <w:r>
               <w:rPr>
                 <w:rFonts w:ascii="Calibri" w:eastAsia="Times New Roman" w:hAnsi="Calibri" w:cs="Calibri"/>
-                <w:b/>
-                <w:bCs/>
-                <w:color w:val="000000"/>
-              </w:rPr>
-              <w:t>0.962</w:t>
-            </w:r>
-            <w:r>
-              <w:rPr>
-                <w:rFonts w:ascii="Calibri" w:eastAsia="Times New Roman" w:hAnsi="Calibri" w:cs="Calibri"/>
-                <w:color w:val="000000"/>
-              </w:rPr>
-              <w:t>, Testing Time - 0sec, Testing Accuracy - 0.965</w:t>
+                <w:color w:val="000000"/>
+              </w:rPr>
+              <w:t>0.962,</w:t>
+            </w:r>
+            <w:r>
+              <w:rPr>
+                <w:rFonts w:ascii="Calibri" w:eastAsia="Times New Roman" w:hAnsi="Calibri" w:cs="Calibri"/>
+                <w:color w:val="000000"/>
+              </w:rPr>
+              <w:t xml:space="preserve"> Testing Time - 0sec, Testing Accuracy - 0.965</w:t>
             </w:r>
           </w:p>
         </w:tc>
@@ -8821,23 +8901,7 @@
                 <w:rFonts w:ascii="Calibri" w:eastAsia="Times New Roman" w:hAnsi="Calibri" w:cs="Calibri"/>
                 <w:color w:val="000000"/>
               </w:rPr>
-              <w:t xml:space="preserve">Training Time - 6.2s, Training Accuracy - </w:t>
-            </w:r>
-            <w:r>
-              <w:rPr>
-                <w:rFonts w:ascii="Calibri" w:eastAsia="Times New Roman" w:hAnsi="Calibri" w:cs="Calibri"/>
-                <w:b/>
-                <w:bCs/>
-                <w:color w:val="000000"/>
-              </w:rPr>
-              <w:t>0.7755</w:t>
-            </w:r>
-            <w:r>
-              <w:rPr>
-                <w:rFonts w:ascii="Calibri" w:eastAsia="Times New Roman" w:hAnsi="Calibri" w:cs="Calibri"/>
-                <w:color w:val="000000"/>
-              </w:rPr>
-              <w:t>, Testing Time - 1s, Testing Accuracy-0.834</w:t>
+              <w:t>Training Time - 6.2s, Training Accuracy - 0.7755, Testing Time - 1s, Testing Accuracy-0.834</w:t>
             </w:r>
           </w:p>
         </w:tc>
@@ -8985,7 +9049,6 @@
           <w:bCs/>
           <w:u w:val="single"/>
         </w:rPr>
-        <w:lastRenderedPageBreak/>
         <w:t>You are asked to record the trained model size in MB for both classifiers in the above table for all 4 CNN classifiers</w:t>
       </w:r>
     </w:p>
@@ -9538,7 +9601,13 @@
     </w:p>
     <w:p>
       <w:r>
-        <w:t>On using the FMNIST dataset as the test dataset for a first model with 5 epochs trained with the MNIST dataset we got a very low accuracy of 0.115.</w:t>
+        <w:t xml:space="preserve">On using the FMNIST dataset as the test dataset for </w:t>
+      </w:r>
+      <w:r>
+        <w:t xml:space="preserve">a </w:t>
+      </w:r>
+      <w:r>
+        <w:t>model trained with the MNIST dataset we got a very low accuracy of 0.115.</w:t>
       </w:r>
     </w:p>
     <w:p>
@@ -9585,7 +9654,14 @@
     </w:p>
     <w:p>
       <w:r>
-        <w:t>Please find below the 5 examples used for Outlier testing:</w:t>
+        <w:lastRenderedPageBreak/>
+        <w:t xml:space="preserve">Please find below 5 examples </w:t>
+      </w:r>
+      <w:r>
+        <w:t>of</w:t>
+      </w:r>
+      <w:r>
+        <w:t xml:space="preserve"> Outlier testing:</w:t>
       </w:r>
     </w:p>
     <w:p>
@@ -9641,7 +9717,6 @@
         <w:rPr>
           <w:noProof/>
         </w:rPr>
-        <w:lastRenderedPageBreak/>
         <w:drawing>
           <wp:inline distT="0" distB="0" distL="0" distR="0" wp14:anchorId="7F666A21" wp14:editId="43DE4B79">
             <wp:extent cx="2839085" cy="1197512"/>
@@ -9768,6 +9843,7 @@
         <w:rPr>
           <w:noProof/>
         </w:rPr>
+        <w:lastRenderedPageBreak/>
         <w:drawing>
           <wp:inline distT="0" distB="0" distL="0" distR="0" wp14:anchorId="6C95D01D" wp14:editId="47CE1A6C">
             <wp:extent cx="2494344" cy="1350570"/>
@@ -9809,13 +9885,29 @@
       <w:r>
         <w:t xml:space="preserve">When an image from the </w:t>
       </w:r>
-      <w:proofErr w:type="spellStart"/>
-      <w:r>
-        <w:t>mnist</w:t>
-      </w:r>
-      <w:proofErr w:type="spellEnd"/>
-      <w:r>
-        <w:t xml:space="preserve"> dataset itself, outside of the training data was provided, and the probabilities computed, as output by the model were observed, we saw that one of the classes has a distinctly high probability as compared to the others</w:t>
+      <w:r>
+        <w:t>MNIST</w:t>
+      </w:r>
+      <w:r>
+        <w:t xml:space="preserve"> dataset itself, outside of the training data was provided, and the probabilities computed, a</w:t>
+      </w:r>
+      <w:r>
+        <w:t xml:space="preserve">nd </w:t>
+      </w:r>
+      <w:r>
+        <w:t>output</w:t>
+      </w:r>
+      <w:r>
+        <w:t xml:space="preserve"> predicted</w:t>
+      </w:r>
+      <w:r>
+        <w:t xml:space="preserve"> by the model w</w:t>
+      </w:r>
+      <w:r>
+        <w:t>as</w:t>
+      </w:r>
+      <w:r>
+        <w:t xml:space="preserve"> observed, we saw that one of the classes has a distinctly high probability as compared to the others</w:t>
       </w:r>
       <w:r>
         <w:t>, see image below:</w:t>
@@ -9826,7 +9918,6 @@
         <w:rPr>
           <w:noProof/>
         </w:rPr>
-        <w:lastRenderedPageBreak/>
         <w:drawing>
           <wp:inline distT="0" distB="0" distL="0" distR="0" wp14:anchorId="0C7FF33A" wp14:editId="23A2C181">
             <wp:extent cx="5943600" cy="2851150"/>
@@ -9879,6 +9970,7 @@
         <w:rPr>
           <w:noProof/>
         </w:rPr>
+        <w:lastRenderedPageBreak/>
         <w:drawing>
           <wp:inline distT="0" distB="0" distL="0" distR="0" wp14:anchorId="35E625A4" wp14:editId="593ECBC2">
             <wp:extent cx="5943600" cy="2458085"/>
@@ -9932,7 +10024,13 @@
       </w:r>
       <w:proofErr w:type="gramEnd"/>
       <w:r>
-        <w:t>, when an image outside the dataset is provided as input.</w:t>
+        <w:t>, when a</w:t>
+      </w:r>
+      <w:r>
+        <w:t xml:space="preserve"> random </w:t>
+      </w:r>
+      <w:r>
+        <w:t>image outside the dataset is provided as input.</w:t>
       </w:r>
     </w:p>
     <w:p>
@@ -10007,12 +10105,17 @@
         <w:t>1 performs</w:t>
       </w:r>
       <w:r>
-        <w:t xml:space="preserve"> on each of the 4 datasets.</w:t>
-      </w:r>
-    </w:p>
-    <w:p>
-      <w:r>
-        <w:lastRenderedPageBreak/>
+        <w:t xml:space="preserve"> on </w:t>
+      </w:r>
+      <w:r>
+        <w:t xml:space="preserve">the </w:t>
+      </w:r>
+      <w:r>
+        <w:t>4 datasets.</w:t>
+      </w:r>
+    </w:p>
+    <w:p>
+      <w:r>
         <w:t>The results of training this classifier using first dataset are as follows:</w:t>
       </w:r>
     </w:p>
@@ -10130,7 +10233,25 @@
           <w:sz w:val="21"/>
           <w:szCs w:val="21"/>
         </w:rPr>
-        <w:t>Mean Val Accuracy:  0.94560003</w:t>
+        <w:t>Mean Val</w:t>
+      </w:r>
+      <w:r>
+        <w:rPr>
+          <w:rFonts w:asciiTheme="minorHAnsi" w:hAnsiTheme="minorHAnsi" w:cstheme="minorHAnsi"/>
+          <w:color w:val="000000"/>
+          <w:sz w:val="21"/>
+          <w:szCs w:val="21"/>
+        </w:rPr>
+        <w:t>idation</w:t>
+      </w:r>
+      <w:r>
+        <w:rPr>
+          <w:rFonts w:asciiTheme="minorHAnsi" w:hAnsiTheme="minorHAnsi" w:cstheme="minorHAnsi"/>
+          <w:color w:val="000000"/>
+          <w:sz w:val="21"/>
+          <w:szCs w:val="21"/>
+        </w:rPr>
+        <w:t xml:space="preserve"> Accuracy:  0.94560003</w:t>
       </w:r>
     </w:p>
     <w:p>
@@ -10153,7 +10274,25 @@
           <w:sz w:val="21"/>
           <w:szCs w:val="21"/>
         </w:rPr>
-        <w:t>Mean Val Loss:  0.16049843223730567</w:t>
+        <w:t>Mean Val</w:t>
+      </w:r>
+      <w:r>
+        <w:rPr>
+          <w:rFonts w:asciiTheme="minorHAnsi" w:hAnsiTheme="minorHAnsi" w:cstheme="minorHAnsi"/>
+          <w:color w:val="000000"/>
+          <w:sz w:val="21"/>
+          <w:szCs w:val="21"/>
+        </w:rPr>
+        <w:t>idation</w:t>
+      </w:r>
+      <w:r>
+        <w:rPr>
+          <w:rFonts w:asciiTheme="minorHAnsi" w:hAnsiTheme="minorHAnsi" w:cstheme="minorHAnsi"/>
+          <w:color w:val="000000"/>
+          <w:sz w:val="21"/>
+          <w:szCs w:val="21"/>
+        </w:rPr>
+        <w:t xml:space="preserve"> Loss:  0.16049843223730567</w:t>
       </w:r>
     </w:p>
     <w:p>
@@ -10213,6 +10352,7 @@
         <w:rPr>
           <w:noProof/>
         </w:rPr>
+        <w:lastRenderedPageBreak/>
         <w:drawing>
           <wp:inline distT="0" distB="0" distL="0" distR="0" wp14:anchorId="483084D5" wp14:editId="7AEC8C6E">
             <wp:extent cx="1918654" cy="983721"/>
@@ -10321,7 +10461,25 @@
           <w:sz w:val="21"/>
           <w:szCs w:val="21"/>
         </w:rPr>
-        <w:t>Mean Val Accuracy:  0.9384</w:t>
+        <w:t>Mean Val</w:t>
+      </w:r>
+      <w:r>
+        <w:rPr>
+          <w:rFonts w:asciiTheme="minorHAnsi" w:hAnsiTheme="minorHAnsi" w:cstheme="minorHAnsi"/>
+          <w:color w:val="000000"/>
+          <w:sz w:val="21"/>
+          <w:szCs w:val="21"/>
+        </w:rPr>
+        <w:t>idation</w:t>
+      </w:r>
+      <w:r>
+        <w:rPr>
+          <w:rFonts w:asciiTheme="minorHAnsi" w:hAnsiTheme="minorHAnsi" w:cstheme="minorHAnsi"/>
+          <w:color w:val="000000"/>
+          <w:sz w:val="21"/>
+          <w:szCs w:val="21"/>
+        </w:rPr>
+        <w:t xml:space="preserve"> Accuracy:  0.9384</w:t>
       </w:r>
     </w:p>
     <w:p>
@@ -10344,7 +10502,25 @@
           <w:sz w:val="21"/>
           <w:szCs w:val="21"/>
         </w:rPr>
-        <w:t>Mean Val Loss:  0.21013142218880237</w:t>
+        <w:t>Mean Val</w:t>
+      </w:r>
+      <w:r>
+        <w:rPr>
+          <w:rFonts w:asciiTheme="minorHAnsi" w:hAnsiTheme="minorHAnsi" w:cstheme="minorHAnsi"/>
+          <w:color w:val="000000"/>
+          <w:sz w:val="21"/>
+          <w:szCs w:val="21"/>
+        </w:rPr>
+        <w:t>idation</w:t>
+      </w:r>
+      <w:r>
+        <w:rPr>
+          <w:rFonts w:asciiTheme="minorHAnsi" w:hAnsiTheme="minorHAnsi" w:cstheme="minorHAnsi"/>
+          <w:color w:val="000000"/>
+          <w:sz w:val="21"/>
+          <w:szCs w:val="21"/>
+        </w:rPr>
+        <w:t xml:space="preserve"> Loss:  0.21013142218880237</w:t>
       </w:r>
     </w:p>
     <w:p>
@@ -10448,7 +10624,6 @@
         <w:rPr>
           <w:noProof/>
         </w:rPr>
-        <w:lastRenderedPageBreak/>
         <w:drawing>
           <wp:inline distT="0" distB="0" distL="0" distR="0" wp14:anchorId="5DAC08CA" wp14:editId="46C3CCC9">
             <wp:extent cx="2140647" cy="1169351"/>
@@ -10684,7 +10859,13 @@
         <w:t xml:space="preserve">probably </w:t>
       </w:r>
       <w:r>
-        <w:t>has optimized for that dataset and does not work as well on the other dataset.</w:t>
+        <w:t xml:space="preserve">has </w:t>
+      </w:r>
+      <w:r>
+        <w:t xml:space="preserve">been </w:t>
+      </w:r>
+      <w:r>
+        <w:t>optimized for that dataset and does not work as well on the other dataset.</w:t>
       </w:r>
     </w:p>
     <w:p>
@@ -10719,6 +10900,7 @@
         <w:rPr>
           <w:noProof/>
         </w:rPr>
+        <w:lastRenderedPageBreak/>
         <w:drawing>
           <wp:inline distT="0" distB="0" distL="0" distR="0" wp14:anchorId="502F62E7" wp14:editId="6282BF6E">
             <wp:extent cx="3953591" cy="1474571"/>
@@ -11279,11 +11461,7 @@
         <w:t xml:space="preserve">. As we can see in the image, the </w:t>
       </w:r>
       <w:r>
-        <w:t xml:space="preserve">graph is </w:t>
-      </w:r>
-      <w:r>
-        <w:lastRenderedPageBreak/>
-        <w:t>much smoother than when epochs = 5 and seems to have reached a constant value towards the end.</w:t>
+        <w:t>graph is much smoother than when epochs = 5 and seems to have reached a constant value towards the end.</w:t>
       </w:r>
     </w:p>
     <w:p>
@@ -11330,7 +11508,13 @@
     </w:p>
     <w:p>
       <w:r>
-        <w:t xml:space="preserve">Also, a lot of spikes and drops are observed in the dataset at the beginning. This is probably because more learning is learnt in the earlier epochs, as compared to the later stages because we get closer to convergence. Another observation is that since the graph tends to flatten after 15 epochs, we do not necessarily need 25. Same results can </w:t>
+        <w:t>Also, a lot of spikes and drops are observed in the dataset at the beginning</w:t>
+      </w:r>
+      <w:r>
+        <w:t xml:space="preserve"> as compared to later</w:t>
+      </w:r>
+      <w:r>
+        <w:t xml:space="preserve">. This is probably because more learning is learnt in the earlier epochs, as compared to the later stages because we get closer to convergence. Another observation is that since the graph tends to flatten after 15 epochs, we do not necessarily need 25. Same results can </w:t>
       </w:r>
       <w:r>
         <w:t xml:space="preserve">probably </w:t>
@@ -11361,6 +11545,7 @@
         <w:rPr>
           <w:noProof/>
         </w:rPr>
+        <w:lastRenderedPageBreak/>
         <w:drawing>
           <wp:inline distT="0" distB="0" distL="0" distR="0" wp14:anchorId="7930783C" wp14:editId="7B511E92">
             <wp:extent cx="4450432" cy="1885728"/>
@@ -11737,11 +11922,7 @@
         <w:t>from</w:t>
       </w:r>
       <w:r>
-        <w:t xml:space="preserve"> the earlier model </w:t>
-      </w:r>
-      <w:r>
-        <w:lastRenderedPageBreak/>
-        <w:t>with epoch = 5 as well. Th</w:t>
+        <w:t xml:space="preserve"> the earlier model with epoch = 5 as well. Th</w:t>
       </w:r>
       <w:r>
         <w:t>u</w:t>
@@ -11828,7 +12009,13 @@
         <w:t xml:space="preserve"> in model 2 as that observed in model 1</w:t>
       </w:r>
       <w:r>
-        <w:t>. When the number of epochs is high, the effect of an increase in size of the training sample is not as pronounced as it is when the number of epochs is lower.</w:t>
+        <w:t>. When the number of epochs is high, the effect of an increase in</w:t>
+      </w:r>
+      <w:r>
+        <w:t xml:space="preserve"> the</w:t>
+      </w:r>
+      <w:r>
+        <w:t xml:space="preserve"> size of the training sample is not as pronounced as it is when the number of epochs is lower.</w:t>
       </w:r>
     </w:p>
     <w:p>
@@ -11847,6 +12034,7 @@
         <w:t>:</w:t>
       </w:r>
     </w:p>
+    <w:p/>
     <w:p/>
     <w:tbl>
       <w:tblPr>
@@ -11889,6 +12077,7 @@
                 <w:rFonts w:ascii="Calibri" w:eastAsia="Times New Roman" w:hAnsi="Calibri" w:cs="Calibri"/>
                 <w:color w:val="000000"/>
               </w:rPr>
+              <w:lastRenderedPageBreak/>
               <w:t>Dataset</w:t>
             </w:r>
           </w:p>
@@ -12196,7 +12385,6 @@
                 <w:color w:val="000000"/>
               </w:rPr>
             </w:pPr>
-            <w:bookmarkStart w:id="1" w:name="_GoBack"/>
             <w:proofErr w:type="gramStart"/>
             <w:r>
               <w:rPr>
@@ -12323,177 +12511,6 @@
                 <w:color w:val="000000"/>
               </w:rPr>
               <w:t>-0.96</w:t>
-            </w:r>
-          </w:p>
-        </w:tc>
-      </w:tr>
-      <w:bookmarkEnd w:id="1"/>
-      <w:tr>
-        <w:trPr>
-          <w:trHeight w:val="247"/>
-        </w:trPr>
-        <w:tc>
-          <w:tcPr>
-            <w:tcW w:w="1058" w:type="dxa"/>
-            <w:tcBorders>
-              <w:top w:val="nil"/>
-              <w:left w:val="single" w:sz="4" w:space="0" w:color="auto"/>
-              <w:bottom w:val="single" w:sz="4" w:space="0" w:color="auto"/>
-              <w:right w:val="single" w:sz="4" w:space="0" w:color="auto"/>
-            </w:tcBorders>
-            <w:shd w:val="clear" w:color="auto" w:fill="auto"/>
-            <w:noWrap/>
-            <w:vAlign w:val="bottom"/>
-            <w:hideMark/>
-          </w:tcPr>
-          <w:p>
-            <w:pPr>
-              <w:spacing w:after="0" w:line="240" w:lineRule="auto"/>
-              <w:rPr>
-                <w:rFonts w:ascii="Calibri" w:eastAsia="Times New Roman" w:hAnsi="Calibri" w:cs="Calibri"/>
-                <w:color w:val="FF0000"/>
-              </w:rPr>
-            </w:pPr>
-            <w:proofErr w:type="gramStart"/>
-            <w:r>
-              <w:rPr>
-                <w:rFonts w:ascii="Calibri" w:eastAsia="Times New Roman" w:hAnsi="Calibri" w:cs="Calibri"/>
-              </w:rPr>
-              <w:t>MNIST[</w:t>
-            </w:r>
-            <w:proofErr w:type="gramEnd"/>
-            <w:r>
-              <w:rPr>
-                <w:rFonts w:ascii="Calibri" w:eastAsia="Times New Roman" w:hAnsi="Calibri" w:cs="Calibri"/>
-              </w:rPr>
-              <w:t>15000-25000]</w:t>
-            </w:r>
-          </w:p>
-        </w:tc>
-        <w:tc>
-          <w:tcPr>
-            <w:tcW w:w="4003" w:type="dxa"/>
-            <w:tcBorders>
-              <w:top w:val="nil"/>
-              <w:left w:val="nil"/>
-              <w:bottom w:val="single" w:sz="4" w:space="0" w:color="auto"/>
-              <w:right w:val="single" w:sz="4" w:space="0" w:color="auto"/>
-            </w:tcBorders>
-            <w:shd w:val="clear" w:color="auto" w:fill="auto"/>
-            <w:noWrap/>
-            <w:vAlign w:val="bottom"/>
-            <w:hideMark/>
-          </w:tcPr>
-          <w:p>
-            <w:pPr>
-              <w:spacing w:after="0" w:line="240" w:lineRule="auto"/>
-              <w:rPr>
-                <w:rFonts w:ascii="Calibri" w:eastAsia="Times New Roman" w:hAnsi="Calibri" w:cs="Calibri"/>
-                <w:color w:val="000000"/>
-              </w:rPr>
-            </w:pPr>
-            <w:r>
-              <w:rPr>
-                <w:rFonts w:ascii="Calibri" w:eastAsia="Times New Roman" w:hAnsi="Calibri" w:cs="Calibri"/>
-                <w:color w:val="000000"/>
-              </w:rPr>
-              <w:t>Training Time-3s, Training Accuracy-</w:t>
-            </w:r>
-            <w:r>
-              <w:rPr>
-                <w:rFonts w:ascii="Calibri" w:eastAsia="Times New Roman" w:hAnsi="Calibri" w:cs="Calibri"/>
-                <w:b/>
-                <w:bCs/>
-                <w:color w:val="000000"/>
-              </w:rPr>
-              <w:t>0.962</w:t>
-            </w:r>
-            <w:r>
-              <w:rPr>
-                <w:rFonts w:ascii="Calibri" w:eastAsia="Times New Roman" w:hAnsi="Calibri" w:cs="Calibri"/>
-                <w:color w:val="000000"/>
-              </w:rPr>
-              <w:t>, Testing Time - 0sec, Testing Accuracy - 0.965</w:t>
-            </w:r>
-          </w:p>
-        </w:tc>
-        <w:tc>
-          <w:tcPr>
-            <w:tcW w:w="3946" w:type="dxa"/>
-            <w:tcBorders>
-              <w:top w:val="nil"/>
-              <w:left w:val="nil"/>
-              <w:bottom w:val="single" w:sz="4" w:space="0" w:color="auto"/>
-              <w:right w:val="single" w:sz="4" w:space="0" w:color="auto"/>
-            </w:tcBorders>
-            <w:shd w:val="clear" w:color="auto" w:fill="auto"/>
-            <w:noWrap/>
-            <w:vAlign w:val="bottom"/>
-            <w:hideMark/>
-          </w:tcPr>
-          <w:p>
-            <w:pPr>
-              <w:spacing w:after="0" w:line="240" w:lineRule="auto"/>
-              <w:rPr>
-                <w:rFonts w:ascii="Calibri" w:eastAsia="Times New Roman" w:hAnsi="Calibri" w:cs="Calibri"/>
-                <w:color w:val="000000"/>
-              </w:rPr>
-            </w:pPr>
-            <w:r>
-              <w:rPr>
-                <w:rFonts w:ascii="Calibri" w:eastAsia="Times New Roman" w:hAnsi="Calibri" w:cs="Calibri"/>
-                <w:color w:val="000000"/>
-              </w:rPr>
-              <w:t>Training Time</w:t>
-            </w:r>
-            <w:r>
-              <w:rPr>
-                <w:rFonts w:ascii="Calibri" w:eastAsia="Times New Roman" w:hAnsi="Calibri" w:cs="Calibri"/>
-                <w:color w:val="000000"/>
-              </w:rPr>
-              <w:t>-5.12s</w:t>
-            </w:r>
-            <w:r>
-              <w:rPr>
-                <w:rFonts w:ascii="Calibri" w:eastAsia="Times New Roman" w:hAnsi="Calibri" w:cs="Calibri"/>
-                <w:color w:val="000000"/>
-              </w:rPr>
-              <w:t>, Training Accuracy</w:t>
-            </w:r>
-            <w:r>
-              <w:rPr>
-                <w:rFonts w:ascii="Calibri" w:eastAsia="Times New Roman" w:hAnsi="Calibri" w:cs="Calibri"/>
-                <w:color w:val="000000"/>
-              </w:rPr>
-              <w:t>-0.98</w:t>
-            </w:r>
-            <w:r>
-              <w:rPr>
-                <w:rFonts w:ascii="Calibri" w:eastAsia="Times New Roman" w:hAnsi="Calibri" w:cs="Calibri"/>
-                <w:color w:val="000000"/>
-              </w:rPr>
-              <w:t>, Testing Time</w:t>
-            </w:r>
-            <w:r>
-              <w:rPr>
-                <w:rFonts w:ascii="Calibri" w:eastAsia="Times New Roman" w:hAnsi="Calibri" w:cs="Calibri"/>
-                <w:color w:val="000000"/>
-              </w:rPr>
-              <w:t>-0s</w:t>
-            </w:r>
-            <w:r>
-              <w:rPr>
-                <w:rFonts w:ascii="Calibri" w:eastAsia="Times New Roman" w:hAnsi="Calibri" w:cs="Calibri"/>
-                <w:color w:val="000000"/>
-              </w:rPr>
-              <w:t>, Testing Accuracy</w:t>
-            </w:r>
-            <w:r>
-              <w:rPr>
-                <w:rFonts w:ascii="Calibri" w:eastAsia="Times New Roman" w:hAnsi="Calibri" w:cs="Calibri"/>
-                <w:color w:val="000000"/>
-              </w:rPr>
-              <w:t>-0.98</w:t>
             </w:r>
           </w:p>
         </w:tc>
@@ -12508,37 +12525,35 @@
             <w:tcBorders>
               <w:top w:val="nil"/>
               <w:left w:val="single" w:sz="4" w:space="0" w:color="auto"/>
-              <w:bottom w:val="nil"/>
-              <w:right w:val="single" w:sz="4" w:space="0" w:color="auto"/>
-            </w:tcBorders>
-            <w:shd w:val="clear" w:color="auto" w:fill="auto"/>
-            <w:noWrap/>
-            <w:vAlign w:val="bottom"/>
-            <w:hideMark/>
-          </w:tcPr>
-          <w:p>
-            <w:pPr>
-              <w:spacing w:after="0" w:line="240" w:lineRule="auto"/>
-              <w:rPr>
-                <w:rFonts w:ascii="Calibri" w:eastAsia="Times New Roman" w:hAnsi="Calibri" w:cs="Calibri"/>
-                <w:color w:val="000000"/>
+              <w:bottom w:val="single" w:sz="4" w:space="0" w:color="auto"/>
+              <w:right w:val="single" w:sz="4" w:space="0" w:color="auto"/>
+            </w:tcBorders>
+            <w:shd w:val="clear" w:color="auto" w:fill="auto"/>
+            <w:noWrap/>
+            <w:vAlign w:val="bottom"/>
+            <w:hideMark/>
+          </w:tcPr>
+          <w:p>
+            <w:pPr>
+              <w:spacing w:after="0" w:line="240" w:lineRule="auto"/>
+              <w:rPr>
+                <w:rFonts w:ascii="Calibri" w:eastAsia="Times New Roman" w:hAnsi="Calibri" w:cs="Calibri"/>
+                <w:color w:val="FF0000"/>
               </w:rPr>
             </w:pPr>
             <w:proofErr w:type="gramStart"/>
             <w:r>
               <w:rPr>
                 <w:rFonts w:ascii="Calibri" w:eastAsia="Times New Roman" w:hAnsi="Calibri" w:cs="Calibri"/>
-                <w:color w:val="000000"/>
-              </w:rPr>
-              <w:t>FMNIST[</w:t>
+              </w:rPr>
+              <w:t>MNIST[</w:t>
             </w:r>
             <w:proofErr w:type="gramEnd"/>
             <w:r>
               <w:rPr>
                 <w:rFonts w:ascii="Calibri" w:eastAsia="Times New Roman" w:hAnsi="Calibri" w:cs="Calibri"/>
-                <w:color w:val="000000"/>
-              </w:rPr>
-              <w:t>5000-10000]</w:t>
+              </w:rPr>
+              <w:t>15000-25000]</w:t>
             </w:r>
           </w:p>
         </w:tc>
@@ -12548,44 +12563,28 @@
             <w:tcBorders>
               <w:top w:val="nil"/>
               <w:left w:val="nil"/>
-              <w:bottom w:val="nil"/>
-              <w:right w:val="single" w:sz="4" w:space="0" w:color="auto"/>
-            </w:tcBorders>
-            <w:shd w:val="clear" w:color="auto" w:fill="auto"/>
-            <w:noWrap/>
-            <w:vAlign w:val="bottom"/>
-            <w:hideMark/>
-          </w:tcPr>
-          <w:p>
-            <w:pPr>
-              <w:spacing w:after="0" w:line="240" w:lineRule="auto"/>
-              <w:rPr>
-                <w:rFonts w:ascii="Calibri" w:eastAsia="Times New Roman" w:hAnsi="Calibri" w:cs="Calibri"/>
-                <w:color w:val="000000"/>
-              </w:rPr>
-            </w:pPr>
-            <w:r>
-              <w:rPr>
-                <w:rFonts w:ascii="Calibri" w:eastAsia="Times New Roman" w:hAnsi="Calibri" w:cs="Calibri"/>
-                <w:color w:val="000000"/>
-              </w:rPr>
-              <w:t xml:space="preserve">Training Time - 6.2s, Training Accuracy - </w:t>
-            </w:r>
-            <w:r>
-              <w:rPr>
-                <w:rFonts w:ascii="Calibri" w:eastAsia="Times New Roman" w:hAnsi="Calibri" w:cs="Calibri"/>
-                <w:b/>
-                <w:bCs/>
-                <w:color w:val="000000"/>
-              </w:rPr>
-              <w:t>0.7755</w:t>
-            </w:r>
-            <w:r>
-              <w:rPr>
-                <w:rFonts w:ascii="Calibri" w:eastAsia="Times New Roman" w:hAnsi="Calibri" w:cs="Calibri"/>
-                <w:color w:val="000000"/>
-              </w:rPr>
-              <w:t>, Testing Time - 1s, Testing Accuracy-0.834</w:t>
+              <w:bottom w:val="single" w:sz="4" w:space="0" w:color="auto"/>
+              <w:right w:val="single" w:sz="4" w:space="0" w:color="auto"/>
+            </w:tcBorders>
+            <w:shd w:val="clear" w:color="auto" w:fill="auto"/>
+            <w:noWrap/>
+            <w:vAlign w:val="bottom"/>
+            <w:hideMark/>
+          </w:tcPr>
+          <w:p>
+            <w:pPr>
+              <w:spacing w:after="0" w:line="240" w:lineRule="auto"/>
+              <w:rPr>
+                <w:rFonts w:ascii="Calibri" w:eastAsia="Times New Roman" w:hAnsi="Calibri" w:cs="Calibri"/>
+                <w:color w:val="000000"/>
+              </w:rPr>
+            </w:pPr>
+            <w:r>
+              <w:rPr>
+                <w:rFonts w:ascii="Calibri" w:eastAsia="Times New Roman" w:hAnsi="Calibri" w:cs="Calibri"/>
+                <w:color w:val="000000"/>
+              </w:rPr>
+              <w:t>Training Time-3s, Training Accuracy-0.962, Testing Time - 0sec, Testing Accuracy - 0.965</w:t>
             </w:r>
           </w:p>
         </w:tc>
@@ -12595,28 +12594,77 @@
             <w:tcBorders>
               <w:top w:val="nil"/>
               <w:left w:val="nil"/>
-              <w:bottom w:val="nil"/>
-              <w:right w:val="single" w:sz="4" w:space="0" w:color="auto"/>
-            </w:tcBorders>
-            <w:shd w:val="clear" w:color="auto" w:fill="auto"/>
-            <w:noWrap/>
-            <w:vAlign w:val="bottom"/>
-            <w:hideMark/>
-          </w:tcPr>
-          <w:p>
-            <w:pPr>
-              <w:spacing w:after="0" w:line="240" w:lineRule="auto"/>
-              <w:rPr>
-                <w:rFonts w:ascii="Calibri" w:eastAsia="Times New Roman" w:hAnsi="Calibri" w:cs="Calibri"/>
-                <w:color w:val="000000"/>
-              </w:rPr>
-            </w:pPr>
-            <w:r>
-              <w:rPr>
-                <w:rFonts w:ascii="Calibri" w:eastAsia="Times New Roman" w:hAnsi="Calibri" w:cs="Calibri"/>
-                <w:color w:val="000000"/>
-              </w:rPr>
-              <w:t>Training Time-5.4s, Training Accuracy-0.91, Testing Time - 0s, Testing Accuracy - 0.85</w:t>
+              <w:bottom w:val="single" w:sz="4" w:space="0" w:color="auto"/>
+              <w:right w:val="single" w:sz="4" w:space="0" w:color="auto"/>
+            </w:tcBorders>
+            <w:shd w:val="clear" w:color="auto" w:fill="auto"/>
+            <w:noWrap/>
+            <w:vAlign w:val="bottom"/>
+            <w:hideMark/>
+          </w:tcPr>
+          <w:p>
+            <w:pPr>
+              <w:spacing w:after="0" w:line="240" w:lineRule="auto"/>
+              <w:rPr>
+                <w:rFonts w:ascii="Calibri" w:eastAsia="Times New Roman" w:hAnsi="Calibri" w:cs="Calibri"/>
+                <w:color w:val="000000"/>
+              </w:rPr>
+            </w:pPr>
+            <w:r>
+              <w:rPr>
+                <w:rFonts w:ascii="Calibri" w:eastAsia="Times New Roman" w:hAnsi="Calibri" w:cs="Calibri"/>
+                <w:color w:val="000000"/>
+              </w:rPr>
+              <w:t>Training Time</w:t>
+            </w:r>
+            <w:r>
+              <w:rPr>
+                <w:rFonts w:ascii="Calibri" w:eastAsia="Times New Roman" w:hAnsi="Calibri" w:cs="Calibri"/>
+                <w:color w:val="000000"/>
+              </w:rPr>
+              <w:t>-5.12s</w:t>
+            </w:r>
+            <w:r>
+              <w:rPr>
+                <w:rFonts w:ascii="Calibri" w:eastAsia="Times New Roman" w:hAnsi="Calibri" w:cs="Calibri"/>
+                <w:color w:val="000000"/>
+              </w:rPr>
+              <w:t>, Training Accuracy</w:t>
+            </w:r>
+            <w:r>
+              <w:rPr>
+                <w:rFonts w:ascii="Calibri" w:eastAsia="Times New Roman" w:hAnsi="Calibri" w:cs="Calibri"/>
+                <w:color w:val="000000"/>
+              </w:rPr>
+              <w:t>-0.98</w:t>
+            </w:r>
+            <w:r>
+              <w:rPr>
+                <w:rFonts w:ascii="Calibri" w:eastAsia="Times New Roman" w:hAnsi="Calibri" w:cs="Calibri"/>
+                <w:color w:val="000000"/>
+              </w:rPr>
+              <w:t>, Testing Time</w:t>
+            </w:r>
+            <w:r>
+              <w:rPr>
+                <w:rFonts w:ascii="Calibri" w:eastAsia="Times New Roman" w:hAnsi="Calibri" w:cs="Calibri"/>
+                <w:color w:val="000000"/>
+              </w:rPr>
+              <w:t>-0s</w:t>
+            </w:r>
+            <w:r>
+              <w:rPr>
+                <w:rFonts w:ascii="Calibri" w:eastAsia="Times New Roman" w:hAnsi="Calibri" w:cs="Calibri"/>
+                <w:color w:val="000000"/>
+              </w:rPr>
+              <w:t>, Testing Accuracy</w:t>
+            </w:r>
+            <w:r>
+              <w:rPr>
+                <w:rFonts w:ascii="Calibri" w:eastAsia="Times New Roman" w:hAnsi="Calibri" w:cs="Calibri"/>
+                <w:color w:val="000000"/>
+              </w:rPr>
+              <w:t>-0.98</w:t>
             </w:r>
           </w:p>
         </w:tc>
@@ -12637,15 +12685,32 @@
             <w:shd w:val="clear" w:color="auto" w:fill="auto"/>
             <w:noWrap/>
             <w:vAlign w:val="bottom"/>
-          </w:tcPr>
-          <w:p>
-            <w:pPr>
-              <w:spacing w:after="0" w:line="240" w:lineRule="auto"/>
-              <w:rPr>
-                <w:rFonts w:ascii="Calibri" w:eastAsia="Times New Roman" w:hAnsi="Calibri" w:cs="Calibri"/>
-                <w:color w:val="000000"/>
-              </w:rPr>
-            </w:pPr>
+            <w:hideMark/>
+          </w:tcPr>
+          <w:p>
+            <w:pPr>
+              <w:spacing w:after="0" w:line="240" w:lineRule="auto"/>
+              <w:rPr>
+                <w:rFonts w:ascii="Calibri" w:eastAsia="Times New Roman" w:hAnsi="Calibri" w:cs="Calibri"/>
+                <w:color w:val="000000"/>
+              </w:rPr>
+            </w:pPr>
+            <w:proofErr w:type="gramStart"/>
+            <w:r>
+              <w:rPr>
+                <w:rFonts w:ascii="Calibri" w:eastAsia="Times New Roman" w:hAnsi="Calibri" w:cs="Calibri"/>
+                <w:color w:val="000000"/>
+              </w:rPr>
+              <w:t>FMNIST[</w:t>
+            </w:r>
+            <w:proofErr w:type="gramEnd"/>
+            <w:r>
+              <w:rPr>
+                <w:rFonts w:ascii="Calibri" w:eastAsia="Times New Roman" w:hAnsi="Calibri" w:cs="Calibri"/>
+                <w:color w:val="000000"/>
+              </w:rPr>
+              <w:t>5000-10000]</w:t>
+            </w:r>
           </w:p>
         </w:tc>
         <w:tc>
@@ -12660,15 +12725,23 @@
             <w:shd w:val="clear" w:color="auto" w:fill="auto"/>
             <w:noWrap/>
             <w:vAlign w:val="bottom"/>
-          </w:tcPr>
-          <w:p>
-            <w:pPr>
-              <w:spacing w:after="0" w:line="240" w:lineRule="auto"/>
-              <w:rPr>
-                <w:rFonts w:ascii="Calibri" w:eastAsia="Times New Roman" w:hAnsi="Calibri" w:cs="Calibri"/>
-                <w:color w:val="000000"/>
-              </w:rPr>
-            </w:pPr>
+            <w:hideMark/>
+          </w:tcPr>
+          <w:p>
+            <w:pPr>
+              <w:spacing w:after="0" w:line="240" w:lineRule="auto"/>
+              <w:rPr>
+                <w:rFonts w:ascii="Calibri" w:eastAsia="Times New Roman" w:hAnsi="Calibri" w:cs="Calibri"/>
+                <w:color w:val="000000"/>
+              </w:rPr>
+            </w:pPr>
+            <w:r>
+              <w:rPr>
+                <w:rFonts w:ascii="Calibri" w:eastAsia="Times New Roman" w:hAnsi="Calibri" w:cs="Calibri"/>
+                <w:color w:val="000000"/>
+              </w:rPr>
+              <w:t>Training Time - 6.2s, Training Accuracy - 0.7755, Testing Time - 1s, Testing Accuracy-0.834</w:t>
+            </w:r>
           </w:p>
         </w:tc>
         <w:tc>
@@ -12683,15 +12756,23 @@
             <w:shd w:val="clear" w:color="auto" w:fill="auto"/>
             <w:noWrap/>
             <w:vAlign w:val="bottom"/>
-          </w:tcPr>
-          <w:p>
-            <w:pPr>
-              <w:spacing w:after="0" w:line="240" w:lineRule="auto"/>
-              <w:rPr>
-                <w:rFonts w:ascii="Calibri" w:eastAsia="Times New Roman" w:hAnsi="Calibri" w:cs="Calibri"/>
-                <w:color w:val="000000"/>
-              </w:rPr>
-            </w:pPr>
+            <w:hideMark/>
+          </w:tcPr>
+          <w:p>
+            <w:pPr>
+              <w:spacing w:after="0" w:line="240" w:lineRule="auto"/>
+              <w:rPr>
+                <w:rFonts w:ascii="Calibri" w:eastAsia="Times New Roman" w:hAnsi="Calibri" w:cs="Calibri"/>
+                <w:color w:val="000000"/>
+              </w:rPr>
+            </w:pPr>
+            <w:r>
+              <w:rPr>
+                <w:rFonts w:ascii="Calibri" w:eastAsia="Times New Roman" w:hAnsi="Calibri" w:cs="Calibri"/>
+                <w:color w:val="000000"/>
+              </w:rPr>
+              <w:t>Training Time-5.4s, Training Accuracy-0.91, Testing Time - 0s, Testing Accuracy - 0.85</w:t>
+            </w:r>
           </w:p>
         </w:tc>
       </w:tr>
@@ -12705,6 +12786,80 @@
             <w:tcBorders>
               <w:top w:val="nil"/>
               <w:left w:val="single" w:sz="4" w:space="0" w:color="auto"/>
+              <w:bottom w:val="nil"/>
+              <w:right w:val="single" w:sz="4" w:space="0" w:color="auto"/>
+            </w:tcBorders>
+            <w:shd w:val="clear" w:color="auto" w:fill="auto"/>
+            <w:noWrap/>
+            <w:vAlign w:val="bottom"/>
+          </w:tcPr>
+          <w:p>
+            <w:pPr>
+              <w:spacing w:after="0" w:line="240" w:lineRule="auto"/>
+              <w:rPr>
+                <w:rFonts w:ascii="Calibri" w:eastAsia="Times New Roman" w:hAnsi="Calibri" w:cs="Calibri"/>
+                <w:color w:val="000000"/>
+              </w:rPr>
+            </w:pPr>
+          </w:p>
+        </w:tc>
+        <w:tc>
+          <w:tcPr>
+            <w:tcW w:w="4003" w:type="dxa"/>
+            <w:tcBorders>
+              <w:top w:val="nil"/>
+              <w:left w:val="nil"/>
+              <w:bottom w:val="nil"/>
+              <w:right w:val="single" w:sz="4" w:space="0" w:color="auto"/>
+            </w:tcBorders>
+            <w:shd w:val="clear" w:color="auto" w:fill="auto"/>
+            <w:noWrap/>
+            <w:vAlign w:val="bottom"/>
+          </w:tcPr>
+          <w:p>
+            <w:pPr>
+              <w:spacing w:after="0" w:line="240" w:lineRule="auto"/>
+              <w:rPr>
+                <w:rFonts w:ascii="Calibri" w:eastAsia="Times New Roman" w:hAnsi="Calibri" w:cs="Calibri"/>
+                <w:color w:val="000000"/>
+              </w:rPr>
+            </w:pPr>
+          </w:p>
+        </w:tc>
+        <w:tc>
+          <w:tcPr>
+            <w:tcW w:w="3946" w:type="dxa"/>
+            <w:tcBorders>
+              <w:top w:val="nil"/>
+              <w:left w:val="nil"/>
+              <w:bottom w:val="nil"/>
+              <w:right w:val="single" w:sz="4" w:space="0" w:color="auto"/>
+            </w:tcBorders>
+            <w:shd w:val="clear" w:color="auto" w:fill="auto"/>
+            <w:noWrap/>
+            <w:vAlign w:val="bottom"/>
+          </w:tcPr>
+          <w:p>
+            <w:pPr>
+              <w:spacing w:after="0" w:line="240" w:lineRule="auto"/>
+              <w:rPr>
+                <w:rFonts w:ascii="Calibri" w:eastAsia="Times New Roman" w:hAnsi="Calibri" w:cs="Calibri"/>
+                <w:color w:val="000000"/>
+              </w:rPr>
+            </w:pPr>
+          </w:p>
+        </w:tc>
+      </w:tr>
+      <w:tr>
+        <w:trPr>
+          <w:trHeight w:val="247"/>
+        </w:trPr>
+        <w:tc>
+          <w:tcPr>
+            <w:tcW w:w="1058" w:type="dxa"/>
+            <w:tcBorders>
+              <w:top w:val="nil"/>
+              <w:left w:val="single" w:sz="4" w:space="0" w:color="auto"/>
               <w:bottom w:val="single" w:sz="4" w:space="0" w:color="auto"/>
               <w:right w:val="single" w:sz="4" w:space="0" w:color="auto"/>
             </w:tcBorders>
@@ -12799,7 +12954,12 @@
         </w:numPr>
       </w:pPr>
       <w:r>
-        <w:t xml:space="preserve">The running time of the classifier which has only the Flatten and the Dense layers i.e. layers with no convolution filter that only have fully connected neuron layers is significantly lesser. </w:t>
+        <w:t>The running time of the classifier which ha</w:t>
+      </w:r>
+      <w:bookmarkStart w:id="1" w:name="_GoBack"/>
+      <w:bookmarkEnd w:id="1"/>
+      <w:r>
+        <w:t xml:space="preserve">s only the Flatten and the Dense layers i.e. layers with no convolution filter that only have fully connected neuron layers is significantly lesser. </w:t>
       </w:r>
     </w:p>
     <w:sectPr>
@@ -14549,6 +14709,36 @@
       <w:u w:val="single"/>
     </w:rPr>
   </w:style>
+  <w:style w:type="paragraph" w:styleId="BalloonText">
+    <w:name w:val="Balloon Text"/>
+    <w:basedOn w:val="Normal"/>
+    <w:link w:val="BalloonTextChar"/>
+    <w:uiPriority w:val="99"/>
+    <w:semiHidden/>
+    <w:unhideWhenUsed/>
+    <w:rsid w:val="000D6383"/>
+    <w:pPr>
+      <w:spacing w:after="0" w:line="240" w:lineRule="auto"/>
+    </w:pPr>
+    <w:rPr>
+      <w:rFonts w:ascii="Segoe UI" w:hAnsi="Segoe UI" w:cs="Segoe UI"/>
+      <w:sz w:val="18"/>
+      <w:szCs w:val="18"/>
+    </w:rPr>
+  </w:style>
+  <w:style w:type="character" w:customStyle="1" w:styleId="BalloonTextChar">
+    <w:name w:val="Balloon Text Char"/>
+    <w:basedOn w:val="DefaultParagraphFont"/>
+    <w:link w:val="BalloonText"/>
+    <w:uiPriority w:val="99"/>
+    <w:semiHidden/>
+    <w:rsid w:val="000D6383"/>
+    <w:rPr>
+      <w:rFonts w:ascii="Segoe UI" w:hAnsi="Segoe UI" w:cs="Segoe UI"/>
+      <w:sz w:val="18"/>
+      <w:szCs w:val="18"/>
+    </w:rPr>
+  </w:style>
 </w:styles>
 </file>
 
